--- a/QuestNoteSave.docx
+++ b/QuestNoteSave.docx
@@ -348,12 +348,21 @@
     </w:p>
     <w:p>
       <w:pPr>
-        <w:rPr>
-          <w:b/>
+        <w:jc w:val="right"/>
+        <w:rPr>
           <w:bCs/>
-          <w:sz w:val="48"/>
-        </w:rPr>
-      </w:pPr>
+          <w:sz w:val="24"/>
+        </w:rPr>
+      </w:pPr>
+      <w:r>
+        <w:rPr>
+          <w:bCs/>
+          <w:sz w:val="24"/>
+        </w:rPr>
+        <w:t>Подпись   _______________________</w:t>
+      </w:r>
+      <w:bookmarkStart w:id="0" w:name="_GoBack"/>
+      <w:bookmarkEnd w:id="0"/>
     </w:p>
     <w:p>
       <w:pPr>
@@ -2014,8 +2023,6 @@
         </w:rPr>
         <w:t>Технологии и инструменты</w:t>
       </w:r>
-      <w:bookmarkStart w:id="0" w:name="_GoBack"/>
-      <w:bookmarkEnd w:id="0"/>
     </w:p>
     <w:p>
       <w:pPr>
